--- a/teaching/2021Fall/7172/Project/mpi-old.docx
+++ b/teaching/2021Fall/7172/Project/mpi-old.docx
@@ -1,6 +1,6 @@
 
 <file path=word/document.xml><?xml version="1.0" encoding="utf-8"?>
-<w:document xmlns:wpc="http://schemas.microsoft.com/office/word/2010/wordprocessingCanvas" xmlns:cx="http://schemas.microsoft.com/office/drawing/2014/chartex" xmlns:cx1="http://schemas.microsoft.com/office/drawing/2015/9/8/chartex" xmlns:cx2="http://schemas.microsoft.com/office/drawing/2015/10/21/chartex" xmlns:cx3="http://schemas.microsoft.com/office/drawing/2016/5/9/chartex" xmlns:cx4="http://schemas.microsoft.com/office/drawing/2016/5/10/chartex" xmlns:cx5="http://schemas.microsoft.com/office/drawing/2016/5/11/chartex" xmlns:cx6="http://schemas.microsoft.com/office/drawing/2016/5/12/chartex" xmlns:cx7="http://schemas.microsoft.com/office/drawing/2016/5/13/chartex" xmlns:cx8="http://schemas.microsoft.com/office/drawing/2016/5/14/chartex" xmlns:mc="http://schemas.openxmlformats.org/markup-compatibility/2006" xmlns:aink="http://schemas.microsoft.com/office/drawing/2016/ink" xmlns:am3d="http://schemas.microsoft.com/office/drawing/2017/model3d" xmlns:o="urn:schemas-microsoft-com:office:office" xmlns:r="http://schemas.openxmlformats.org/officeDocument/2006/relationships" xmlns:m="http://schemas.openxmlformats.org/officeDocument/2006/math" xmlns:v="urn:schemas-microsoft-com:vml" xmlns:wp14="http://schemas.microsoft.com/office/word/2010/wordprocessingDrawing" xmlns:wp="http://schemas.openxmlformats.org/drawingml/2006/wordprocessingDrawing" xmlns:w10="urn:schemas-microsoft-com:office:word" xmlns:w="http://schemas.openxmlformats.org/wordprocessingml/2006/main" xmlns:w14="http://schemas.microsoft.com/office/word/2010/wordml" xmlns:w15="http://schemas.microsoft.com/office/word/2012/wordml" xmlns:w16cid="http://schemas.microsoft.com/office/word/2016/wordml/cid" xmlns:w16se="http://schemas.microsoft.com/office/word/2015/wordml/symex" xmlns:wpg="http://schemas.microsoft.com/office/word/2010/wordprocessingGroup" xmlns:wpi="http://schemas.microsoft.com/office/word/2010/wordprocessingInk" xmlns:wne="http://schemas.microsoft.com/office/word/2006/wordml" xmlns:wps="http://schemas.microsoft.com/office/word/2010/wordprocessingShape" mc:Ignorable="w14 w15 w16se w16cid wp14">
+<w:document xmlns:wpc="http://schemas.microsoft.com/office/word/2010/wordprocessingCanvas" xmlns:cx="http://schemas.microsoft.com/office/drawing/2014/chartex" xmlns:cx1="http://schemas.microsoft.com/office/drawing/2015/9/8/chartex" xmlns:cx2="http://schemas.microsoft.com/office/drawing/2015/10/21/chartex" xmlns:cx3="http://schemas.microsoft.com/office/drawing/2016/5/9/chartex" xmlns:cx4="http://schemas.microsoft.com/office/drawing/2016/5/10/chartex" xmlns:cx5="http://schemas.microsoft.com/office/drawing/2016/5/11/chartex" xmlns:cx6="http://schemas.microsoft.com/office/drawing/2016/5/12/chartex" xmlns:cx7="http://schemas.microsoft.com/office/drawing/2016/5/13/chartex" xmlns:cx8="http://schemas.microsoft.com/office/drawing/2016/5/14/chartex" xmlns:mc="http://schemas.openxmlformats.org/markup-compatibility/2006" xmlns:aink="http://schemas.microsoft.com/office/drawing/2016/ink" xmlns:am3d="http://schemas.microsoft.com/office/drawing/2017/model3d" xmlns:o="urn:schemas-microsoft-com:office:office" xmlns:r="http://schemas.openxmlformats.org/officeDocument/2006/relationships" xmlns:m="http://schemas.openxmlformats.org/officeDocument/2006/math" xmlns:v="urn:schemas-microsoft-com:vml" xmlns:wp14="http://schemas.microsoft.com/office/word/2010/wordprocessingDrawing" xmlns:wp="http://schemas.openxmlformats.org/drawingml/2006/wordprocessingDrawing" xmlns:w10="urn:schemas-microsoft-com:office:word" xmlns:w="http://schemas.openxmlformats.org/wordprocessingml/2006/main" xmlns:w14="http://schemas.microsoft.com/office/word/2010/wordml" xmlns:w15="http://schemas.microsoft.com/office/word/2012/wordml" xmlns:w16cex="http://schemas.microsoft.com/office/word/2018/wordml/cex" xmlns:w16cid="http://schemas.microsoft.com/office/word/2016/wordml/cid" xmlns:w16="http://schemas.microsoft.com/office/word/2018/wordml" xmlns:w16sdtdh="http://schemas.microsoft.com/office/word/2020/wordml/sdtdatahash" xmlns:w16se="http://schemas.microsoft.com/office/word/2015/wordml/symex" xmlns:wpg="http://schemas.microsoft.com/office/word/2010/wordprocessingGroup" xmlns:wpi="http://schemas.microsoft.com/office/word/2010/wordprocessingInk" xmlns:wne="http://schemas.microsoft.com/office/word/2006/wordml" xmlns:wps="http://schemas.microsoft.com/office/word/2010/wordprocessingShape" mc:Ignorable="w14 w15 w16se w16cid w16 w16cex w16sdtdh wp14">
   <w:body>
     <w:p>
       <w:pPr>
@@ -45,6 +45,17 @@
         </w:rPr>
         <w:t xml:space="preserve">CS 7172 Parallel and Distributed Computing </w:t>
       </w:r>
+    </w:p>
+    <w:p>
+      <w:pPr>
+        <w:pStyle w:val="NormalWeb"/>
+        <w:jc w:val="center"/>
+        <w:rPr>
+          <w:rFonts w:asciiTheme="minorHAnsi" w:hAnsiTheme="minorHAnsi" w:cstheme="minorHAnsi"/>
+          <w:b/>
+          <w:bCs/>
+        </w:rPr>
+      </w:pPr>
       <w:r>
         <w:rPr>
           <w:rFonts w:asciiTheme="minorHAnsi" w:hAnsiTheme="minorHAnsi" w:cstheme="minorHAnsi"/>
@@ -53,88 +64,7 @@
           <w:sz w:val="34"/>
           <w:szCs w:val="34"/>
         </w:rPr>
-        <w:t xml:space="preserve">- </w:t>
-      </w:r>
-      <w:r>
-        <w:rPr>
-          <w:rFonts w:asciiTheme="minorHAnsi" w:hAnsiTheme="minorHAnsi" w:cstheme="minorHAnsi"/>
-          <w:b/>
-          <w:bCs/>
-          <w:sz w:val="34"/>
-          <w:szCs w:val="34"/>
-        </w:rPr>
-        <w:t>Spring</w:t>
-      </w:r>
-      <w:r>
-        <w:rPr>
-          <w:rFonts w:asciiTheme="minorHAnsi" w:hAnsiTheme="minorHAnsi" w:cstheme="minorHAnsi"/>
-          <w:b/>
-          <w:bCs/>
-          <w:sz w:val="34"/>
-          <w:szCs w:val="34"/>
-        </w:rPr>
-        <w:t xml:space="preserve"> 20</w:t>
-      </w:r>
-      <w:r>
-        <w:rPr>
-          <w:rFonts w:asciiTheme="minorHAnsi" w:hAnsiTheme="minorHAnsi" w:cstheme="minorHAnsi"/>
-          <w:b/>
-          <w:bCs/>
-          <w:sz w:val="34"/>
-          <w:szCs w:val="34"/>
-        </w:rPr>
-        <w:t>20</w:t>
-      </w:r>
-      <w:r>
-        <w:rPr>
-          <w:rFonts w:asciiTheme="minorHAnsi" w:hAnsiTheme="minorHAnsi" w:cstheme="minorHAnsi"/>
-          <w:b/>
-          <w:bCs/>
-          <w:sz w:val="34"/>
-          <w:szCs w:val="34"/>
-        </w:rPr>
-        <w:t xml:space="preserve"> </w:t>
-      </w:r>
-    </w:p>
-    <w:p>
-      <w:pPr>
-        <w:pStyle w:val="NormalWeb"/>
-        <w:jc w:val="center"/>
-        <w:rPr>
-          <w:rFonts w:asciiTheme="minorHAnsi" w:hAnsiTheme="minorHAnsi" w:cstheme="minorHAnsi"/>
-          <w:b/>
-          <w:bCs/>
-        </w:rPr>
-      </w:pPr>
-      <w:r>
-        <w:rPr>
-          <w:rFonts w:asciiTheme="minorHAnsi" w:hAnsiTheme="minorHAnsi" w:cstheme="minorHAnsi"/>
-          <w:b/>
-          <w:bCs/>
-          <w:sz w:val="34"/>
-          <w:szCs w:val="34"/>
-        </w:rPr>
         <w:t xml:space="preserve">Project </w:t>
-      </w:r>
-      <w:r>
-        <w:rPr>
-          <w:rFonts w:asciiTheme="minorHAnsi" w:hAnsiTheme="minorHAnsi" w:cstheme="minorHAnsi"/>
-          <w:b/>
-          <w:bCs/>
-          <w:sz w:val="34"/>
-          <w:szCs w:val="34"/>
-        </w:rPr>
-        <w:t>3</w:t>
-      </w:r>
-      <w:r>
-        <w:rPr>
-          <w:rFonts w:asciiTheme="minorHAnsi" w:hAnsiTheme="minorHAnsi" w:cstheme="minorHAnsi"/>
-          <w:b/>
-          <w:bCs/>
-          <w:sz w:val="34"/>
-          <w:szCs w:val="34"/>
-        </w:rPr>
-        <w:t xml:space="preserve"> </w:t>
       </w:r>
       <w:r>
         <w:rPr>
@@ -1080,27 +1010,7 @@
           <w:sz w:val="16"/>
           <w:szCs w:val="16"/>
         </w:rPr>
-        <w:t xml:space="preserve"> </w:t>
-      </w:r>
-      <w:proofErr w:type="gramStart"/>
-      <w:r>
-        <w:rPr>
-          <w:rFonts w:ascii="Courier New" w:hAnsi="Courier New" w:cs="Courier New"/>
-          <w:color w:val="333333"/>
-          <w:sz w:val="16"/>
-          <w:szCs w:val="16"/>
-        </w:rPr>
-        <w:t>main(</w:t>
-      </w:r>
-      <w:proofErr w:type="gramEnd"/>
-      <w:r>
-        <w:rPr>
-          <w:rFonts w:ascii="Courier New" w:hAnsi="Courier New" w:cs="Courier New"/>
-          <w:color w:val="333333"/>
-          <w:sz w:val="16"/>
-          <w:szCs w:val="16"/>
-        </w:rPr>
-        <w:t>) {</w:t>
+        <w:t xml:space="preserve"> main() {</w:t>
       </w:r>
     </w:p>
     <w:p>
@@ -1392,17 +1302,7 @@
           <w:sz w:val="16"/>
           <w:szCs w:val="16"/>
         </w:rPr>
-        <w:t>clock_</w:t>
-      </w:r>
-      <w:proofErr w:type="gramStart"/>
-      <w:r>
-        <w:rPr>
-          <w:rFonts w:ascii="Courier New" w:hAnsi="Courier New" w:cs="Courier New"/>
-          <w:color w:val="333333"/>
-          <w:sz w:val="16"/>
-          <w:szCs w:val="16"/>
-        </w:rPr>
-        <w:t>gettime</w:t>
+        <w:t>clock_gettime</w:t>
       </w:r>
       <w:proofErr w:type="spellEnd"/>
       <w:r>
@@ -1412,17 +1312,7 @@
           <w:sz w:val="16"/>
           <w:szCs w:val="16"/>
         </w:rPr>
-        <w:t>(</w:t>
-      </w:r>
-      <w:proofErr w:type="gramEnd"/>
-      <w:r>
-        <w:rPr>
-          <w:rFonts w:ascii="Courier New" w:hAnsi="Courier New" w:cs="Courier New"/>
-          <w:color w:val="333333"/>
-          <w:sz w:val="16"/>
-          <w:szCs w:val="16"/>
-        </w:rPr>
-        <w:t>CLOCK_MONOTONIC, &amp;start);</w:t>
+        <w:t>(CLOCK_MONOTONIC, &amp;start);</w:t>
       </w:r>
     </w:p>
     <w:p>
@@ -1651,7 +1541,6 @@
         </w:rPr>
         <w:t>=</w:t>
       </w:r>
-      <w:proofErr w:type="gramStart"/>
       <w:r>
         <w:rPr>
           <w:rFonts w:ascii="Courier New" w:hAnsi="Courier New" w:cs="Courier New"/>
@@ -1670,17 +1559,7 @@
           <w:sz w:val="16"/>
           <w:szCs w:val="16"/>
         </w:rPr>
-        <w:t>;i</w:t>
-      </w:r>
-      <w:proofErr w:type="gramEnd"/>
-      <w:r>
-        <w:rPr>
-          <w:rFonts w:ascii="Courier New" w:hAnsi="Courier New" w:cs="Courier New"/>
-          <w:color w:val="333333"/>
-          <w:sz w:val="16"/>
-          <w:szCs w:val="16"/>
-        </w:rPr>
-        <w:t xml:space="preserve">&lt;= NUMSTEPS; </w:t>
+        <w:t xml:space="preserve">;i&lt;= NUMSTEPS; </w:t>
       </w:r>
       <w:proofErr w:type="spellStart"/>
       <w:r>
@@ -1981,17 +1860,7 @@
           <w:sz w:val="16"/>
           <w:szCs w:val="16"/>
         </w:rPr>
-        <w:t>clock_</w:t>
-      </w:r>
-      <w:proofErr w:type="gramStart"/>
-      <w:r>
-        <w:rPr>
-          <w:rFonts w:ascii="Courier New" w:hAnsi="Courier New" w:cs="Courier New"/>
-          <w:color w:val="333333"/>
-          <w:sz w:val="16"/>
-          <w:szCs w:val="16"/>
-        </w:rPr>
-        <w:t>gettime</w:t>
+        <w:t>clock_gettime</w:t>
       </w:r>
       <w:proofErr w:type="spellEnd"/>
       <w:r>
@@ -2001,17 +1870,7 @@
           <w:sz w:val="16"/>
           <w:szCs w:val="16"/>
         </w:rPr>
-        <w:t>(</w:t>
-      </w:r>
-      <w:proofErr w:type="gramEnd"/>
-      <w:r>
-        <w:rPr>
-          <w:rFonts w:ascii="Courier New" w:hAnsi="Courier New" w:cs="Courier New"/>
-          <w:color w:val="333333"/>
-          <w:sz w:val="16"/>
-          <w:szCs w:val="16"/>
-        </w:rPr>
-        <w:t>CLOCK_MONOTONIC, &amp;end);</w:t>
+        <w:t>(CLOCK_MONOTONIC, &amp;end);</w:t>
       </w:r>
     </w:p>
     <w:p>
@@ -2222,7 +2081,6 @@
         <w:t xml:space="preserve">        </w:t>
       </w:r>
       <w:proofErr w:type="spellStart"/>
-      <w:proofErr w:type="gramStart"/>
       <w:r>
         <w:rPr>
           <w:rFonts w:ascii="Courier New" w:hAnsi="Courier New" w:cs="Courier New"/>
@@ -2242,7 +2100,6 @@
         </w:rPr>
         <w:t>(</w:t>
       </w:r>
-      <w:proofErr w:type="gramEnd"/>
       <w:r>
         <w:rPr>
           <w:rFonts w:ascii="Courier New" w:hAnsi="Courier New" w:cs="Courier New"/>
@@ -2357,7 +2214,6 @@
         <w:t xml:space="preserve">        </w:t>
       </w:r>
       <w:proofErr w:type="spellStart"/>
-      <w:proofErr w:type="gramStart"/>
       <w:r>
         <w:rPr>
           <w:rFonts w:ascii="Courier New" w:hAnsi="Courier New" w:cs="Courier New"/>
@@ -2377,7 +2233,6 @@
         </w:rPr>
         <w:t>(</w:t>
       </w:r>
-      <w:proofErr w:type="gramEnd"/>
       <w:r>
         <w:rPr>
           <w:rFonts w:ascii="Courier New" w:hAnsi="Courier New" w:cs="Courier New"/>
@@ -2796,7 +2651,6 @@
         <w:t xml:space="preserve"> -o </w:t>
       </w:r>
       <w:proofErr w:type="spellStart"/>
-      <w:proofErr w:type="gramStart"/>
       <w:r>
         <w:rPr>
           <w:rFonts w:asciiTheme="minorHAnsi" w:hAnsiTheme="minorHAnsi" w:cstheme="minorHAnsi"/>
@@ -2805,7 +2659,6 @@
         <w:t>program.o</w:t>
       </w:r>
       <w:proofErr w:type="spellEnd"/>
-      <w:proofErr w:type="gramEnd"/>
     </w:p>
     <w:bookmarkEnd w:id="0"/>
     <w:bookmarkEnd w:id="1"/>
@@ -3393,19 +3246,8 @@
           <w:sz w:val="16"/>
           <w:szCs w:val="16"/>
         </w:rPr>
-        <w:t xml:space="preserve"> </w:t>
-      </w:r>
-      <w:proofErr w:type="gramStart"/>
-      <w:r>
-        <w:rPr>
-          <w:rFonts w:ascii="Courier New" w:hAnsi="Courier New" w:cs="Courier New"/>
-          <w:color w:val="333333"/>
-          <w:sz w:val="16"/>
-          <w:szCs w:val="16"/>
-        </w:rPr>
-        <w:t>data[</w:t>
-      </w:r>
-      <w:proofErr w:type="gramEnd"/>
+        <w:t xml:space="preserve"> data[</w:t>
+      </w:r>
       <w:r>
         <w:rPr>
           <w:rFonts w:ascii="Courier New" w:hAnsi="Courier New" w:cs="Courier New"/>
@@ -3493,19 +3335,8 @@
           <w:sz w:val="16"/>
           <w:szCs w:val="16"/>
         </w:rPr>
-        <w:t xml:space="preserve">void </w:t>
-      </w:r>
-      <w:proofErr w:type="gramStart"/>
-      <w:r>
-        <w:rPr>
-          <w:rFonts w:ascii="Courier New" w:hAnsi="Courier New" w:cs="Courier New"/>
-          <w:color w:val="333333"/>
-          <w:sz w:val="16"/>
-          <w:szCs w:val="16"/>
-        </w:rPr>
-        <w:t>swap(</w:t>
-      </w:r>
-      <w:proofErr w:type="gramEnd"/>
+        <w:t>void swap(</w:t>
+      </w:r>
       <w:r>
         <w:rPr>
           <w:rFonts w:ascii="Courier New" w:hAnsi="Courier New" w:cs="Courier New"/>
@@ -3774,7 +3605,6 @@
         <w:t xml:space="preserve"> </w:t>
       </w:r>
       <w:proofErr w:type="spellStart"/>
-      <w:proofErr w:type="gramStart"/>
       <w:r>
         <w:rPr>
           <w:rFonts w:ascii="Courier New" w:hAnsi="Courier New" w:cs="Courier New"/>
@@ -3792,17 +3622,7 @@
           <w:sz w:val="16"/>
           <w:szCs w:val="16"/>
         </w:rPr>
-        <w:t>[</w:t>
-      </w:r>
-      <w:proofErr w:type="gramEnd"/>
-      <w:r>
-        <w:rPr>
-          <w:rFonts w:ascii="Courier New" w:hAnsi="Courier New" w:cs="Courier New"/>
-          <w:color w:val="333333"/>
-          <w:sz w:val="16"/>
-          <w:szCs w:val="16"/>
-        </w:rPr>
-        <w:t xml:space="preserve">], </w:t>
+        <w:t xml:space="preserve">[], </w:t>
       </w:r>
       <w:r>
         <w:rPr>
@@ -3954,27 +3774,7 @@
           <w:sz w:val="16"/>
           <w:szCs w:val="16"/>
         </w:rPr>
-        <w:t>[high</w:t>
-      </w:r>
-      <w:proofErr w:type="gramStart"/>
-      <w:r>
-        <w:rPr>
-          <w:rFonts w:ascii="Courier New" w:hAnsi="Courier New" w:cs="Courier New"/>
-          <w:color w:val="333333"/>
-          <w:sz w:val="16"/>
-          <w:szCs w:val="16"/>
-        </w:rPr>
-        <w:t xml:space="preserve">];   </w:t>
-      </w:r>
-      <w:proofErr w:type="gramEnd"/>
-      <w:r>
-        <w:rPr>
-          <w:rFonts w:ascii="Courier New" w:hAnsi="Courier New" w:cs="Courier New"/>
-          <w:color w:val="333333"/>
-          <w:sz w:val="16"/>
-          <w:szCs w:val="16"/>
-        </w:rPr>
-        <w:t xml:space="preserve"> </w:t>
+        <w:t xml:space="preserve">[high];    </w:t>
       </w:r>
       <w:r>
         <w:rPr>
@@ -4074,7 +3874,6 @@
         </w:rPr>
         <w:t>1</w:t>
       </w:r>
-      <w:proofErr w:type="gramStart"/>
       <w:r>
         <w:rPr>
           <w:rFonts w:ascii="Courier New" w:hAnsi="Courier New" w:cs="Courier New"/>
@@ -4093,7 +3892,6 @@
         </w:rPr>
         <w:tab/>
       </w:r>
-      <w:proofErr w:type="gramEnd"/>
       <w:r>
         <w:rPr>
           <w:rFonts w:ascii="Courier New" w:hAnsi="Courier New" w:cs="Courier New"/>
@@ -4750,26 +4548,7 @@
           <w:szCs w:val="16"/>
         </w:rPr>
         <w:tab/>
-      </w:r>
-      <w:proofErr w:type="gramStart"/>
-      <w:r>
-        <w:rPr>
-          <w:rFonts w:ascii="Courier New" w:hAnsi="Courier New" w:cs="Courier New"/>
-          <w:color w:val="333333"/>
-          <w:sz w:val="16"/>
-          <w:szCs w:val="16"/>
-        </w:rPr>
-        <w:t>swap(</w:t>
-      </w:r>
-      <w:proofErr w:type="gramEnd"/>
-      <w:r>
-        <w:rPr>
-          <w:rFonts w:ascii="Courier New" w:hAnsi="Courier New" w:cs="Courier New"/>
-          <w:color w:val="333333"/>
-          <w:sz w:val="16"/>
-          <w:szCs w:val="16"/>
-        </w:rPr>
-        <w:t>&amp;</w:t>
+        <w:t>swap(&amp;</w:t>
       </w:r>
       <w:proofErr w:type="spellStart"/>
       <w:r>
@@ -5059,7 +4838,6 @@
         <w:t xml:space="preserve">void </w:t>
       </w:r>
       <w:proofErr w:type="spellStart"/>
-      <w:proofErr w:type="gramStart"/>
       <w:r>
         <w:rPr>
           <w:rFonts w:ascii="Courier New" w:hAnsi="Courier New" w:cs="Courier New"/>
@@ -5079,7 +4857,6 @@
         </w:rPr>
         <w:t>(</w:t>
       </w:r>
-      <w:proofErr w:type="gramEnd"/>
       <w:r>
         <w:rPr>
           <w:rFonts w:ascii="Courier New" w:hAnsi="Courier New" w:cs="Courier New"/>
@@ -5356,20 +5133,9 @@
           <w:sz w:val="16"/>
           <w:szCs w:val="16"/>
         </w:rPr>
-        <w:t xml:space="preserve"> pi = </w:t>
-      </w:r>
-      <w:proofErr w:type="gramStart"/>
-      <w:r>
-        <w:rPr>
-          <w:rFonts w:ascii="Courier New" w:hAnsi="Courier New" w:cs="Courier New"/>
-          <w:color w:val="333333"/>
-          <w:sz w:val="16"/>
-          <w:szCs w:val="16"/>
-        </w:rPr>
-        <w:t>partition(</w:t>
+        <w:t xml:space="preserve"> pi = partition(</w:t>
       </w:r>
       <w:proofErr w:type="spellStart"/>
-      <w:proofErr w:type="gramEnd"/>
       <w:r>
         <w:rPr>
           <w:rFonts w:ascii="Courier New" w:hAnsi="Courier New" w:cs="Courier New"/>
@@ -5438,7 +5204,6 @@
         <w:tab/>
       </w:r>
       <w:proofErr w:type="spellStart"/>
-      <w:proofErr w:type="gramStart"/>
       <w:r>
         <w:rPr>
           <w:rFonts w:ascii="Courier New" w:hAnsi="Courier New" w:cs="Courier New"/>
@@ -5459,7 +5224,6 @@
         <w:t>(</w:t>
       </w:r>
       <w:proofErr w:type="spellStart"/>
-      <w:proofErr w:type="gramEnd"/>
       <w:r>
         <w:rPr>
           <w:rFonts w:ascii="Courier New" w:hAnsi="Courier New" w:cs="Courier New"/>
@@ -5548,7 +5312,6 @@
         <w:tab/>
       </w:r>
       <w:proofErr w:type="spellStart"/>
-      <w:proofErr w:type="gramStart"/>
       <w:r>
         <w:rPr>
           <w:rFonts w:ascii="Courier New" w:hAnsi="Courier New" w:cs="Courier New"/>
@@ -5569,7 +5332,6 @@
         <w:t>(</w:t>
       </w:r>
       <w:proofErr w:type="spellStart"/>
-      <w:proofErr w:type="gramEnd"/>
       <w:r>
         <w:rPr>
           <w:rFonts w:ascii="Courier New" w:hAnsi="Courier New" w:cs="Courier New"/>
@@ -5758,7 +5520,6 @@
         <w:t xml:space="preserve">void </w:t>
       </w:r>
       <w:proofErr w:type="spellStart"/>
-      <w:proofErr w:type="gramStart"/>
       <w:r>
         <w:rPr>
           <w:rFonts w:ascii="Courier New" w:hAnsi="Courier New" w:cs="Courier New"/>
@@ -5778,7 +5539,6 @@
         </w:rPr>
         <w:t>(</w:t>
       </w:r>
-      <w:proofErr w:type="gramEnd"/>
       <w:r>
         <w:rPr>
           <w:rFonts w:ascii="Courier New" w:hAnsi="Courier New" w:cs="Courier New"/>
@@ -6139,7 +5899,6 @@
         <w:tab/>
       </w:r>
       <w:proofErr w:type="spellStart"/>
-      <w:proofErr w:type="gramStart"/>
       <w:r>
         <w:rPr>
           <w:rFonts w:ascii="Courier New" w:hAnsi="Courier New" w:cs="Courier New"/>
@@ -6159,7 +5918,6 @@
         </w:rPr>
         <w:t>(</w:t>
       </w:r>
-      <w:proofErr w:type="gramEnd"/>
       <w:r>
         <w:rPr>
           <w:rFonts w:ascii="Courier New" w:hAnsi="Courier New" w:cs="Courier New"/>
@@ -6366,27 +6124,7 @@
           <w:sz w:val="16"/>
           <w:szCs w:val="16"/>
         </w:rPr>
-        <w:t xml:space="preserve"> </w:t>
-      </w:r>
-      <w:proofErr w:type="gramStart"/>
-      <w:r>
-        <w:rPr>
-          <w:rFonts w:ascii="Courier New" w:hAnsi="Courier New" w:cs="Courier New"/>
-          <w:color w:val="333333"/>
-          <w:sz w:val="16"/>
-          <w:szCs w:val="16"/>
-        </w:rPr>
-        <w:t>main(</w:t>
-      </w:r>
-      <w:proofErr w:type="gramEnd"/>
-      <w:r>
-        <w:rPr>
-          <w:rFonts w:ascii="Courier New" w:hAnsi="Courier New" w:cs="Courier New"/>
-          <w:color w:val="333333"/>
-          <w:sz w:val="16"/>
-          <w:szCs w:val="16"/>
-        </w:rPr>
-        <w:t>)</w:t>
+        <w:t xml:space="preserve"> main()</w:t>
       </w:r>
     </w:p>
     <w:p>
@@ -6507,7 +6245,6 @@
         <w:tab/>
         <w:t xml:space="preserve">char </w:t>
       </w:r>
-      <w:proofErr w:type="gramStart"/>
       <w:r>
         <w:rPr>
           <w:rFonts w:ascii="Courier New" w:hAnsi="Courier New" w:cs="Courier New"/>
@@ -6526,7 +6263,6 @@
         </w:rPr>
         <w:t>[</w:t>
       </w:r>
-      <w:proofErr w:type="gramEnd"/>
       <w:r>
         <w:rPr>
           <w:rFonts w:ascii="Courier New" w:hAnsi="Courier New" w:cs="Courier New"/>
@@ -6754,7 +6490,6 @@
         <w:t xml:space="preserve"> = </w:t>
       </w:r>
       <w:proofErr w:type="spellStart"/>
-      <w:proofErr w:type="gramStart"/>
       <w:r>
         <w:rPr>
           <w:rFonts w:ascii="Courier New" w:hAnsi="Courier New" w:cs="Courier New"/>
@@ -6774,7 +6509,6 @@
         </w:rPr>
         <w:t>(</w:t>
       </w:r>
-      <w:proofErr w:type="gramEnd"/>
       <w:r>
         <w:rPr>
           <w:rFonts w:ascii="Courier New" w:hAnsi="Courier New" w:cs="Courier New"/>
@@ -6873,7 +6607,6 @@
         <w:t xml:space="preserve"> (</w:t>
       </w:r>
       <w:proofErr w:type="spellStart"/>
-      <w:proofErr w:type="gramStart"/>
       <w:r>
         <w:rPr>
           <w:rFonts w:ascii="Courier New" w:hAnsi="Courier New" w:cs="Courier New"/>
@@ -6894,7 +6627,6 @@
         <w:t>(</w:t>
       </w:r>
       <w:proofErr w:type="spellStart"/>
-      <w:proofErr w:type="gramEnd"/>
       <w:r>
         <w:rPr>
           <w:rFonts w:ascii="Courier New" w:hAnsi="Courier New" w:cs="Courier New"/>
@@ -7265,17 +6997,7 @@
           <w:sz w:val="16"/>
           <w:szCs w:val="16"/>
         </w:rPr>
-        <w:t>clock_</w:t>
-      </w:r>
-      <w:proofErr w:type="gramStart"/>
-      <w:r>
-        <w:rPr>
-          <w:rFonts w:ascii="Courier New" w:hAnsi="Courier New" w:cs="Courier New"/>
-          <w:color w:val="333333"/>
-          <w:sz w:val="16"/>
-          <w:szCs w:val="16"/>
-        </w:rPr>
-        <w:t>gettime</w:t>
+        <w:t>clock_gettime</w:t>
       </w:r>
       <w:proofErr w:type="spellEnd"/>
       <w:r>
@@ -7285,17 +7007,7 @@
           <w:sz w:val="16"/>
           <w:szCs w:val="16"/>
         </w:rPr>
-        <w:t>(</w:t>
-      </w:r>
-      <w:proofErr w:type="gramEnd"/>
-      <w:r>
-        <w:rPr>
-          <w:rFonts w:ascii="Courier New" w:hAnsi="Courier New" w:cs="Courier New"/>
-          <w:color w:val="333333"/>
-          <w:sz w:val="16"/>
-          <w:szCs w:val="16"/>
-        </w:rPr>
-        <w:t>CLOCK_MONOTONIC, &amp;start);</w:t>
+        <w:t>(CLOCK_MONOTONIC, &amp;start);</w:t>
       </w:r>
     </w:p>
     <w:p>
@@ -7337,7 +7049,6 @@
         <w:tab/>
       </w:r>
       <w:proofErr w:type="spellStart"/>
-      <w:proofErr w:type="gramStart"/>
       <w:r>
         <w:rPr>
           <w:rFonts w:ascii="Courier New" w:hAnsi="Courier New" w:cs="Courier New"/>
@@ -7355,17 +7066,7 @@
           <w:sz w:val="16"/>
           <w:szCs w:val="16"/>
         </w:rPr>
-        <w:t>(</w:t>
-      </w:r>
-      <w:proofErr w:type="gramEnd"/>
-      <w:r>
-        <w:rPr>
-          <w:rFonts w:ascii="Courier New" w:hAnsi="Courier New" w:cs="Courier New"/>
-          <w:color w:val="333333"/>
-          <w:sz w:val="16"/>
-          <w:szCs w:val="16"/>
-        </w:rPr>
-        <w:t xml:space="preserve">data, </w:t>
+        <w:t xml:space="preserve">(data, </w:t>
       </w:r>
       <w:r>
         <w:rPr>
@@ -7454,17 +7155,7 @@
           <w:sz w:val="16"/>
           <w:szCs w:val="16"/>
         </w:rPr>
-        <w:t>clock_</w:t>
-      </w:r>
-      <w:proofErr w:type="gramStart"/>
-      <w:r>
-        <w:rPr>
-          <w:rFonts w:ascii="Courier New" w:hAnsi="Courier New" w:cs="Courier New"/>
-          <w:color w:val="333333"/>
-          <w:sz w:val="16"/>
-          <w:szCs w:val="16"/>
-        </w:rPr>
-        <w:t>gettime</w:t>
+        <w:t>clock_gettime</w:t>
       </w:r>
       <w:proofErr w:type="spellEnd"/>
       <w:r>
@@ -7474,17 +7165,7 @@
           <w:sz w:val="16"/>
           <w:szCs w:val="16"/>
         </w:rPr>
-        <w:t>(</w:t>
-      </w:r>
-      <w:proofErr w:type="gramEnd"/>
-      <w:r>
-        <w:rPr>
-          <w:rFonts w:ascii="Courier New" w:hAnsi="Courier New" w:cs="Courier New"/>
-          <w:color w:val="333333"/>
-          <w:sz w:val="16"/>
-          <w:szCs w:val="16"/>
-        </w:rPr>
-        <w:t>CLOCK_MONOTONIC, &amp;end);</w:t>
+        <w:t>(CLOCK_MONOTONIC, &amp;end);</w:t>
       </w:r>
     </w:p>
     <w:p>
@@ -7696,7 +7377,6 @@
         <w:tab/>
       </w:r>
       <w:proofErr w:type="spellStart"/>
-      <w:proofErr w:type="gramStart"/>
       <w:r>
         <w:rPr>
           <w:rFonts w:ascii="Courier New" w:hAnsi="Courier New" w:cs="Courier New"/>
@@ -7716,7 +7396,6 @@
         </w:rPr>
         <w:t>(</w:t>
       </w:r>
-      <w:proofErr w:type="gramEnd"/>
       <w:r>
         <w:rPr>
           <w:rFonts w:ascii="Courier New" w:hAnsi="Courier New" w:cs="Courier New"/>
@@ -7915,7 +7594,6 @@
         <w:tab/>
       </w:r>
       <w:proofErr w:type="spellStart"/>
-      <w:proofErr w:type="gramStart"/>
       <w:r>
         <w:rPr>
           <w:rFonts w:ascii="Courier New" w:hAnsi="Courier New" w:cs="Courier New"/>
@@ -7933,17 +7611,7 @@
           <w:sz w:val="16"/>
           <w:szCs w:val="16"/>
         </w:rPr>
-        <w:t>(</w:t>
-      </w:r>
-      <w:proofErr w:type="gramEnd"/>
-      <w:r>
-        <w:rPr>
-          <w:rFonts w:ascii="Courier New" w:hAnsi="Courier New" w:cs="Courier New"/>
-          <w:color w:val="333333"/>
-          <w:sz w:val="16"/>
-          <w:szCs w:val="16"/>
-        </w:rPr>
-        <w:t>data, count);</w:t>
+        <w:t>(data, count);</w:t>
       </w:r>
     </w:p>
     <w:p>
@@ -8405,8 +8073,6 @@
         </w:rPr>
         <w:t xml:space="preserve"> introducing your implementation</w:t>
       </w:r>
-      <w:bookmarkStart w:id="2" w:name="_GoBack"/>
-      <w:bookmarkEnd w:id="2"/>
       <w:r>
         <w:rPr>
           <w:rFonts w:asciiTheme="minorHAnsi" w:hAnsiTheme="minorHAnsi" w:cstheme="minorHAnsi"/>
@@ -8550,32 +8216,16 @@
           <w:color w:val="FF0000"/>
           <w:u w:val="single"/>
         </w:rPr>
-        <w:t xml:space="preserve">source </w:t>
-      </w:r>
-      <w:proofErr w:type="gramStart"/>
-      <w:r>
-        <w:rPr>
-          <w:b/>
-          <w:bCs/>
-          <w:i/>
-          <w:iCs/>
+        <w:t>source code</w:t>
+      </w:r>
+      <w:r>
+        <w:rPr>
           <w:color w:val="FF0000"/>
-          <w:u w:val="single"/>
-        </w:rPr>
-        <w:t>code</w:t>
-      </w:r>
-      <w:r>
-        <w:rPr>
-          <w:color w:val="FF0000"/>
         </w:rPr>
         <w:t xml:space="preserve"> </w:t>
       </w:r>
       <w:r>
-        <w:t>,</w:t>
-      </w:r>
-      <w:proofErr w:type="gramEnd"/>
-      <w:r>
-        <w:t xml:space="preserve"> </w:t>
+        <w:t xml:space="preserve">, </w:t>
       </w:r>
       <w:r>
         <w:t xml:space="preserve"> </w:t>
@@ -8654,7 +8304,7 @@
 </file>
 
 <file path=word/endnotes.xml><?xml version="1.0" encoding="utf-8"?>
-<w:endnotes xmlns:wpc="http://schemas.microsoft.com/office/word/2010/wordprocessingCanvas" xmlns:cx="http://schemas.microsoft.com/office/drawing/2014/chartex" xmlns:cx1="http://schemas.microsoft.com/office/drawing/2015/9/8/chartex" xmlns:cx2="http://schemas.microsoft.com/office/drawing/2015/10/21/chartex" xmlns:cx3="http://schemas.microsoft.com/office/drawing/2016/5/9/chartex" xmlns:cx4="http://schemas.microsoft.com/office/drawing/2016/5/10/chartex" xmlns:cx5="http://schemas.microsoft.com/office/drawing/2016/5/11/chartex" xmlns:cx6="http://schemas.microsoft.com/office/drawing/2016/5/12/chartex" xmlns:cx7="http://schemas.microsoft.com/office/drawing/2016/5/13/chartex" xmlns:cx8="http://schemas.microsoft.com/office/drawing/2016/5/14/chartex" xmlns:mc="http://schemas.openxmlformats.org/markup-compatibility/2006" xmlns:aink="http://schemas.microsoft.com/office/drawing/2016/ink" xmlns:am3d="http://schemas.microsoft.com/office/drawing/2017/model3d" xmlns:o="urn:schemas-microsoft-com:office:office" xmlns:r="http://schemas.openxmlformats.org/officeDocument/2006/relationships" xmlns:m="http://schemas.openxmlformats.org/officeDocument/2006/math" xmlns:v="urn:schemas-microsoft-com:vml" xmlns:wp14="http://schemas.microsoft.com/office/word/2010/wordprocessingDrawing" xmlns:wp="http://schemas.openxmlformats.org/drawingml/2006/wordprocessingDrawing" xmlns:w10="urn:schemas-microsoft-com:office:word" xmlns:w="http://schemas.openxmlformats.org/wordprocessingml/2006/main" xmlns:w14="http://schemas.microsoft.com/office/word/2010/wordml" xmlns:w15="http://schemas.microsoft.com/office/word/2012/wordml" xmlns:w16cid="http://schemas.microsoft.com/office/word/2016/wordml/cid" xmlns:w16se="http://schemas.microsoft.com/office/word/2015/wordml/symex" xmlns:wpg="http://schemas.microsoft.com/office/word/2010/wordprocessingGroup" xmlns:wpi="http://schemas.microsoft.com/office/word/2010/wordprocessingInk" xmlns:wne="http://schemas.microsoft.com/office/word/2006/wordml" xmlns:wps="http://schemas.microsoft.com/office/word/2010/wordprocessingShape" mc:Ignorable="w14 w15 w16se w16cid wp14">
+<w:endnotes xmlns:wpc="http://schemas.microsoft.com/office/word/2010/wordprocessingCanvas" xmlns:cx="http://schemas.microsoft.com/office/drawing/2014/chartex" xmlns:cx1="http://schemas.microsoft.com/office/drawing/2015/9/8/chartex" xmlns:cx2="http://schemas.microsoft.com/office/drawing/2015/10/21/chartex" xmlns:cx3="http://schemas.microsoft.com/office/drawing/2016/5/9/chartex" xmlns:cx4="http://schemas.microsoft.com/office/drawing/2016/5/10/chartex" xmlns:cx5="http://schemas.microsoft.com/office/drawing/2016/5/11/chartex" xmlns:cx6="http://schemas.microsoft.com/office/drawing/2016/5/12/chartex" xmlns:cx7="http://schemas.microsoft.com/office/drawing/2016/5/13/chartex" xmlns:cx8="http://schemas.microsoft.com/office/drawing/2016/5/14/chartex" xmlns:mc="http://schemas.openxmlformats.org/markup-compatibility/2006" xmlns:aink="http://schemas.microsoft.com/office/drawing/2016/ink" xmlns:am3d="http://schemas.microsoft.com/office/drawing/2017/model3d" xmlns:o="urn:schemas-microsoft-com:office:office" xmlns:r="http://schemas.openxmlformats.org/officeDocument/2006/relationships" xmlns:m="http://schemas.openxmlformats.org/officeDocument/2006/math" xmlns:v="urn:schemas-microsoft-com:vml" xmlns:wp14="http://schemas.microsoft.com/office/word/2010/wordprocessingDrawing" xmlns:wp="http://schemas.openxmlformats.org/drawingml/2006/wordprocessingDrawing" xmlns:w10="urn:schemas-microsoft-com:office:word" xmlns:w="http://schemas.openxmlformats.org/wordprocessingml/2006/main" xmlns:w14="http://schemas.microsoft.com/office/word/2010/wordml" xmlns:w15="http://schemas.microsoft.com/office/word/2012/wordml" xmlns:w16cex="http://schemas.microsoft.com/office/word/2018/wordml/cex" xmlns:w16cid="http://schemas.microsoft.com/office/word/2016/wordml/cid" xmlns:w16="http://schemas.microsoft.com/office/word/2018/wordml" xmlns:w16sdtdh="http://schemas.microsoft.com/office/word/2020/wordml/sdtdatahash" xmlns:w16se="http://schemas.microsoft.com/office/word/2015/wordml/symex" xmlns:wpg="http://schemas.microsoft.com/office/word/2010/wordprocessingGroup" xmlns:wpi="http://schemas.microsoft.com/office/word/2010/wordprocessingInk" xmlns:wne="http://schemas.microsoft.com/office/word/2006/wordml" xmlns:wps="http://schemas.microsoft.com/office/word/2010/wordprocessingShape" mc:Ignorable="w14 w15 w16se w16cid w16 w16cex w16sdtdh wp14">
   <w:endnote w:type="separator" w:id="-1">
     <w:p>
       <w:r>
@@ -8673,7 +8323,7 @@
 </file>
 
 <file path=word/footnotes.xml><?xml version="1.0" encoding="utf-8"?>
-<w:footnotes xmlns:wpc="http://schemas.microsoft.com/office/word/2010/wordprocessingCanvas" xmlns:cx="http://schemas.microsoft.com/office/drawing/2014/chartex" xmlns:cx1="http://schemas.microsoft.com/office/drawing/2015/9/8/chartex" xmlns:cx2="http://schemas.microsoft.com/office/drawing/2015/10/21/chartex" xmlns:cx3="http://schemas.microsoft.com/office/drawing/2016/5/9/chartex" xmlns:cx4="http://schemas.microsoft.com/office/drawing/2016/5/10/chartex" xmlns:cx5="http://schemas.microsoft.com/office/drawing/2016/5/11/chartex" xmlns:cx6="http://schemas.microsoft.com/office/drawing/2016/5/12/chartex" xmlns:cx7="http://schemas.microsoft.com/office/drawing/2016/5/13/chartex" xmlns:cx8="http://schemas.microsoft.com/office/drawing/2016/5/14/chartex" xmlns:mc="http://schemas.openxmlformats.org/markup-compatibility/2006" xmlns:aink="http://schemas.microsoft.com/office/drawing/2016/ink" xmlns:am3d="http://schemas.microsoft.com/office/drawing/2017/model3d" xmlns:o="urn:schemas-microsoft-com:office:office" xmlns:r="http://schemas.openxmlformats.org/officeDocument/2006/relationships" xmlns:m="http://schemas.openxmlformats.org/officeDocument/2006/math" xmlns:v="urn:schemas-microsoft-com:vml" xmlns:wp14="http://schemas.microsoft.com/office/word/2010/wordprocessingDrawing" xmlns:wp="http://schemas.openxmlformats.org/drawingml/2006/wordprocessingDrawing" xmlns:w10="urn:schemas-microsoft-com:office:word" xmlns:w="http://schemas.openxmlformats.org/wordprocessingml/2006/main" xmlns:w14="http://schemas.microsoft.com/office/word/2010/wordml" xmlns:w15="http://schemas.microsoft.com/office/word/2012/wordml" xmlns:w16cid="http://schemas.microsoft.com/office/word/2016/wordml/cid" xmlns:w16se="http://schemas.microsoft.com/office/word/2015/wordml/symex" xmlns:wpg="http://schemas.microsoft.com/office/word/2010/wordprocessingGroup" xmlns:wpi="http://schemas.microsoft.com/office/word/2010/wordprocessingInk" xmlns:wne="http://schemas.microsoft.com/office/word/2006/wordml" xmlns:wps="http://schemas.microsoft.com/office/word/2010/wordprocessingShape" mc:Ignorable="w14 w15 w16se w16cid wp14">
+<w:footnotes xmlns:wpc="http://schemas.microsoft.com/office/word/2010/wordprocessingCanvas" xmlns:cx="http://schemas.microsoft.com/office/drawing/2014/chartex" xmlns:cx1="http://schemas.microsoft.com/office/drawing/2015/9/8/chartex" xmlns:cx2="http://schemas.microsoft.com/office/drawing/2015/10/21/chartex" xmlns:cx3="http://schemas.microsoft.com/office/drawing/2016/5/9/chartex" xmlns:cx4="http://schemas.microsoft.com/office/drawing/2016/5/10/chartex" xmlns:cx5="http://schemas.microsoft.com/office/drawing/2016/5/11/chartex" xmlns:cx6="http://schemas.microsoft.com/office/drawing/2016/5/12/chartex" xmlns:cx7="http://schemas.microsoft.com/office/drawing/2016/5/13/chartex" xmlns:cx8="http://schemas.microsoft.com/office/drawing/2016/5/14/chartex" xmlns:mc="http://schemas.openxmlformats.org/markup-compatibility/2006" xmlns:aink="http://schemas.microsoft.com/office/drawing/2016/ink" xmlns:am3d="http://schemas.microsoft.com/office/drawing/2017/model3d" xmlns:o="urn:schemas-microsoft-com:office:office" xmlns:r="http://schemas.openxmlformats.org/officeDocument/2006/relationships" xmlns:m="http://schemas.openxmlformats.org/officeDocument/2006/math" xmlns:v="urn:schemas-microsoft-com:vml" xmlns:wp14="http://schemas.microsoft.com/office/word/2010/wordprocessingDrawing" xmlns:wp="http://schemas.openxmlformats.org/drawingml/2006/wordprocessingDrawing" xmlns:w10="urn:schemas-microsoft-com:office:word" xmlns:w="http://schemas.openxmlformats.org/wordprocessingml/2006/main" xmlns:w14="http://schemas.microsoft.com/office/word/2010/wordml" xmlns:w15="http://schemas.microsoft.com/office/word/2012/wordml" xmlns:w16cex="http://schemas.microsoft.com/office/word/2018/wordml/cex" xmlns:w16cid="http://schemas.microsoft.com/office/word/2016/wordml/cid" xmlns:w16="http://schemas.microsoft.com/office/word/2018/wordml" xmlns:w16sdtdh="http://schemas.microsoft.com/office/word/2020/wordml/sdtdatahash" xmlns:w16se="http://schemas.microsoft.com/office/word/2015/wordml/symex" xmlns:wpg="http://schemas.microsoft.com/office/word/2010/wordprocessingGroup" xmlns:wpi="http://schemas.microsoft.com/office/word/2010/wordprocessingInk" xmlns:wne="http://schemas.microsoft.com/office/word/2006/wordml" xmlns:wps="http://schemas.microsoft.com/office/word/2010/wordprocessingShape" mc:Ignorable="w14 w15 w16se w16cid w16 w16cex w16sdtdh wp14">
   <w:footnote w:type="separator" w:id="-1">
     <w:p>
       <w:r>
@@ -8692,7 +8342,7 @@
 </file>
 
 <file path=word/numbering.xml><?xml version="1.0" encoding="utf-8"?>
-<w:numbering xmlns:wpc="http://schemas.microsoft.com/office/word/2010/wordprocessingCanvas" xmlns:cx="http://schemas.microsoft.com/office/drawing/2014/chartex" xmlns:cx1="http://schemas.microsoft.com/office/drawing/2015/9/8/chartex" xmlns:cx2="http://schemas.microsoft.com/office/drawing/2015/10/21/chartex" xmlns:cx3="http://schemas.microsoft.com/office/drawing/2016/5/9/chartex" xmlns:cx4="http://schemas.microsoft.com/office/drawing/2016/5/10/chartex" xmlns:cx5="http://schemas.microsoft.com/office/drawing/2016/5/11/chartex" xmlns:cx6="http://schemas.microsoft.com/office/drawing/2016/5/12/chartex" xmlns:cx7="http://schemas.microsoft.com/office/drawing/2016/5/13/chartex" xmlns:cx8="http://schemas.microsoft.com/office/drawing/2016/5/14/chartex" xmlns:mc="http://schemas.openxmlformats.org/markup-compatibility/2006" xmlns:aink="http://schemas.microsoft.com/office/drawing/2016/ink" xmlns:am3d="http://schemas.microsoft.com/office/drawing/2017/model3d" xmlns:o="urn:schemas-microsoft-com:office:office" xmlns:r="http://schemas.openxmlformats.org/officeDocument/2006/relationships" xmlns:m="http://schemas.openxmlformats.org/officeDocument/2006/math" xmlns:v="urn:schemas-microsoft-com:vml" xmlns:wp14="http://schemas.microsoft.com/office/word/2010/wordprocessingDrawing" xmlns:wp="http://schemas.openxmlformats.org/drawingml/2006/wordprocessingDrawing" xmlns:w10="urn:schemas-microsoft-com:office:word" xmlns:w="http://schemas.openxmlformats.org/wordprocessingml/2006/main" xmlns:w14="http://schemas.microsoft.com/office/word/2010/wordml" xmlns:w15="http://schemas.microsoft.com/office/word/2012/wordml" xmlns:w16cid="http://schemas.microsoft.com/office/word/2016/wordml/cid" xmlns:w16se="http://schemas.microsoft.com/office/word/2015/wordml/symex" xmlns:wpg="http://schemas.microsoft.com/office/word/2010/wordprocessingGroup" xmlns:wpi="http://schemas.microsoft.com/office/word/2010/wordprocessingInk" xmlns:wne="http://schemas.microsoft.com/office/word/2006/wordml" xmlns:wps="http://schemas.microsoft.com/office/word/2010/wordprocessingShape" mc:Ignorable="w14 w15 w16se w16cid wp14">
+<w:numbering xmlns:wpc="http://schemas.microsoft.com/office/word/2010/wordprocessingCanvas" xmlns:cx="http://schemas.microsoft.com/office/drawing/2014/chartex" xmlns:cx1="http://schemas.microsoft.com/office/drawing/2015/9/8/chartex" xmlns:cx2="http://schemas.microsoft.com/office/drawing/2015/10/21/chartex" xmlns:cx3="http://schemas.microsoft.com/office/drawing/2016/5/9/chartex" xmlns:cx4="http://schemas.microsoft.com/office/drawing/2016/5/10/chartex" xmlns:cx5="http://schemas.microsoft.com/office/drawing/2016/5/11/chartex" xmlns:cx6="http://schemas.microsoft.com/office/drawing/2016/5/12/chartex" xmlns:cx7="http://schemas.microsoft.com/office/drawing/2016/5/13/chartex" xmlns:cx8="http://schemas.microsoft.com/office/drawing/2016/5/14/chartex" xmlns:mc="http://schemas.openxmlformats.org/markup-compatibility/2006" xmlns:aink="http://schemas.microsoft.com/office/drawing/2016/ink" xmlns:am3d="http://schemas.microsoft.com/office/drawing/2017/model3d" xmlns:o="urn:schemas-microsoft-com:office:office" xmlns:r="http://schemas.openxmlformats.org/officeDocument/2006/relationships" xmlns:m="http://schemas.openxmlformats.org/officeDocument/2006/math" xmlns:v="urn:schemas-microsoft-com:vml" xmlns:wp14="http://schemas.microsoft.com/office/word/2010/wordprocessingDrawing" xmlns:wp="http://schemas.openxmlformats.org/drawingml/2006/wordprocessingDrawing" xmlns:w10="urn:schemas-microsoft-com:office:word" xmlns:w="http://schemas.openxmlformats.org/wordprocessingml/2006/main" xmlns:w14="http://schemas.microsoft.com/office/word/2010/wordml" xmlns:w15="http://schemas.microsoft.com/office/word/2012/wordml" xmlns:w16cex="http://schemas.microsoft.com/office/word/2018/wordml/cex" xmlns:w16cid="http://schemas.microsoft.com/office/word/2016/wordml/cid" xmlns:w16="http://schemas.microsoft.com/office/word/2018/wordml" xmlns:w16sdtdh="http://schemas.microsoft.com/office/word/2020/wordml/sdtdatahash" xmlns:w16se="http://schemas.microsoft.com/office/word/2015/wordml/symex" xmlns:wpg="http://schemas.microsoft.com/office/word/2010/wordprocessingGroup" xmlns:wpi="http://schemas.microsoft.com/office/word/2010/wordprocessingInk" xmlns:wne="http://schemas.microsoft.com/office/word/2006/wordml" xmlns:wps="http://schemas.microsoft.com/office/word/2010/wordprocessingShape" mc:Ignorable="w14 w15 w16se w16cid w16 w16cex w16sdtdh wp14">
   <w:abstractNum w:abstractNumId="0" w15:restartNumberingAfterBreak="0">
     <w:nsid w:val="278B4249"/>
     <w:multiLevelType w:val="hybridMultilevel"/>
@@ -8973,7 +8623,7 @@
 </file>
 
 <file path=word/styles.xml><?xml version="1.0" encoding="utf-8"?>
-<w:styles xmlns:mc="http://schemas.openxmlformats.org/markup-compatibility/2006" xmlns:r="http://schemas.openxmlformats.org/officeDocument/2006/relationships" xmlns:w="http://schemas.openxmlformats.org/wordprocessingml/2006/main" xmlns:w14="http://schemas.microsoft.com/office/word/2010/wordml" xmlns:w15="http://schemas.microsoft.com/office/word/2012/wordml" xmlns:w16cid="http://schemas.microsoft.com/office/word/2016/wordml/cid" xmlns:w16se="http://schemas.microsoft.com/office/word/2015/wordml/symex" mc:Ignorable="w14 w15 w16se w16cid">
+<w:styles xmlns:mc="http://schemas.openxmlformats.org/markup-compatibility/2006" xmlns:r="http://schemas.openxmlformats.org/officeDocument/2006/relationships" xmlns:w="http://schemas.openxmlformats.org/wordprocessingml/2006/main" xmlns:w14="http://schemas.microsoft.com/office/word/2010/wordml" xmlns:w15="http://schemas.microsoft.com/office/word/2012/wordml" xmlns:w16cex="http://schemas.microsoft.com/office/word/2018/wordml/cex" xmlns:w16cid="http://schemas.microsoft.com/office/word/2016/wordml/cid" xmlns:w16="http://schemas.microsoft.com/office/word/2018/wordml" xmlns:w16sdtdh="http://schemas.microsoft.com/office/word/2020/wordml/sdtdatahash" xmlns:w16se="http://schemas.microsoft.com/office/word/2015/wordml/symex" mc:Ignorable="w14 w15 w16se w16cid w16 w16cex w16sdtdh">
   <w:docDefaults>
     <w:rPrDefault>
       <w:rPr>
